--- a/FileBaoCao.docx
+++ b/FileBaoCao.docx
@@ -13,15 +13,203 @@
           <w:lang w:val="en-US"/>
         </w:rPr>
       </w:pPr>
-      <w:r>
-        <w:rPr>
-          <w:rFonts w:asciiTheme="majorHAnsi" w:hAnsiTheme="majorHAnsi" w:cstheme="majorHAnsi"/>
-          <w:b/>
-          <w:sz w:val="32"/>
-          <w:szCs w:val="32"/>
-          <w:lang w:val="en-US"/>
-        </w:rPr>
-        <w:t>Trường Đại Học Sư Phạm Thành Phố Hồ Chí Minh</w:t>
+      <w:proofErr w:type="spellStart"/>
+      <w:r>
+        <w:rPr>
+          <w:rFonts w:asciiTheme="majorHAnsi" w:hAnsiTheme="majorHAnsi" w:cstheme="majorHAnsi"/>
+          <w:b/>
+          <w:sz w:val="32"/>
+          <w:szCs w:val="32"/>
+          <w:lang w:val="en-US"/>
+        </w:rPr>
+        <w:t>Trường</w:t>
+      </w:r>
+      <w:proofErr w:type="spellEnd"/>
+      <w:r>
+        <w:rPr>
+          <w:rFonts w:asciiTheme="majorHAnsi" w:hAnsiTheme="majorHAnsi" w:cstheme="majorHAnsi"/>
+          <w:b/>
+          <w:sz w:val="32"/>
+          <w:szCs w:val="32"/>
+          <w:lang w:val="en-US"/>
+        </w:rPr>
+        <w:t xml:space="preserve"> </w:t>
+      </w:r>
+      <w:proofErr w:type="spellStart"/>
+      <w:r>
+        <w:rPr>
+          <w:rFonts w:asciiTheme="majorHAnsi" w:hAnsiTheme="majorHAnsi" w:cstheme="majorHAnsi"/>
+          <w:b/>
+          <w:sz w:val="32"/>
+          <w:szCs w:val="32"/>
+          <w:lang w:val="en-US"/>
+        </w:rPr>
+        <w:t>Đại</w:t>
+      </w:r>
+      <w:proofErr w:type="spellEnd"/>
+      <w:r>
+        <w:rPr>
+          <w:rFonts w:asciiTheme="majorHAnsi" w:hAnsiTheme="majorHAnsi" w:cstheme="majorHAnsi"/>
+          <w:b/>
+          <w:sz w:val="32"/>
+          <w:szCs w:val="32"/>
+          <w:lang w:val="en-US"/>
+        </w:rPr>
+        <w:t xml:space="preserve"> </w:t>
+      </w:r>
+      <w:proofErr w:type="spellStart"/>
+      <w:r>
+        <w:rPr>
+          <w:rFonts w:asciiTheme="majorHAnsi" w:hAnsiTheme="majorHAnsi" w:cstheme="majorHAnsi"/>
+          <w:b/>
+          <w:sz w:val="32"/>
+          <w:szCs w:val="32"/>
+          <w:lang w:val="en-US"/>
+        </w:rPr>
+        <w:t>Học</w:t>
+      </w:r>
+      <w:proofErr w:type="spellEnd"/>
+      <w:r>
+        <w:rPr>
+          <w:rFonts w:asciiTheme="majorHAnsi" w:hAnsiTheme="majorHAnsi" w:cstheme="majorHAnsi"/>
+          <w:b/>
+          <w:sz w:val="32"/>
+          <w:szCs w:val="32"/>
+          <w:lang w:val="en-US"/>
+        </w:rPr>
+        <w:t xml:space="preserve"> </w:t>
+      </w:r>
+      <w:proofErr w:type="spellStart"/>
+      <w:r>
+        <w:rPr>
+          <w:rFonts w:asciiTheme="majorHAnsi" w:hAnsiTheme="majorHAnsi" w:cstheme="majorHAnsi"/>
+          <w:b/>
+          <w:sz w:val="32"/>
+          <w:szCs w:val="32"/>
+          <w:lang w:val="en-US"/>
+        </w:rPr>
+        <w:t>Sư</w:t>
+      </w:r>
+      <w:proofErr w:type="spellEnd"/>
+      <w:r>
+        <w:rPr>
+          <w:rFonts w:asciiTheme="majorHAnsi" w:hAnsiTheme="majorHAnsi" w:cstheme="majorHAnsi"/>
+          <w:b/>
+          <w:sz w:val="32"/>
+          <w:szCs w:val="32"/>
+          <w:lang w:val="en-US"/>
+        </w:rPr>
+        <w:t xml:space="preserve"> </w:t>
+      </w:r>
+      <w:proofErr w:type="spellStart"/>
+      <w:r>
+        <w:rPr>
+          <w:rFonts w:asciiTheme="majorHAnsi" w:hAnsiTheme="majorHAnsi" w:cstheme="majorHAnsi"/>
+          <w:b/>
+          <w:sz w:val="32"/>
+          <w:szCs w:val="32"/>
+          <w:lang w:val="en-US"/>
+        </w:rPr>
+        <w:t>Phạm</w:t>
+      </w:r>
+      <w:proofErr w:type="spellEnd"/>
+      <w:r>
+        <w:rPr>
+          <w:rFonts w:asciiTheme="majorHAnsi" w:hAnsiTheme="majorHAnsi" w:cstheme="majorHAnsi"/>
+          <w:b/>
+          <w:sz w:val="32"/>
+          <w:szCs w:val="32"/>
+          <w:lang w:val="en-US"/>
+        </w:rPr>
+        <w:t xml:space="preserve"> </w:t>
+      </w:r>
+      <w:proofErr w:type="spellStart"/>
+      <w:r>
+        <w:rPr>
+          <w:rFonts w:asciiTheme="majorHAnsi" w:hAnsiTheme="majorHAnsi" w:cstheme="majorHAnsi"/>
+          <w:b/>
+          <w:sz w:val="32"/>
+          <w:szCs w:val="32"/>
+          <w:lang w:val="en-US"/>
+        </w:rPr>
+        <w:t>Thành</w:t>
+      </w:r>
+      <w:proofErr w:type="spellEnd"/>
+      <w:r>
+        <w:rPr>
+          <w:rFonts w:asciiTheme="majorHAnsi" w:hAnsiTheme="majorHAnsi" w:cstheme="majorHAnsi"/>
+          <w:b/>
+          <w:sz w:val="32"/>
+          <w:szCs w:val="32"/>
+          <w:lang w:val="en-US"/>
+        </w:rPr>
+        <w:t xml:space="preserve"> </w:t>
+      </w:r>
+      <w:proofErr w:type="spellStart"/>
+      <w:r>
+        <w:rPr>
+          <w:rFonts w:asciiTheme="majorHAnsi" w:hAnsiTheme="majorHAnsi" w:cstheme="majorHAnsi"/>
+          <w:b/>
+          <w:sz w:val="32"/>
+          <w:szCs w:val="32"/>
+          <w:lang w:val="en-US"/>
+        </w:rPr>
+        <w:t>Phố</w:t>
+      </w:r>
+      <w:proofErr w:type="spellEnd"/>
+      <w:r>
+        <w:rPr>
+          <w:rFonts w:asciiTheme="majorHAnsi" w:hAnsiTheme="majorHAnsi" w:cstheme="majorHAnsi"/>
+          <w:b/>
+          <w:sz w:val="32"/>
+          <w:szCs w:val="32"/>
+          <w:lang w:val="en-US"/>
+        </w:rPr>
+        <w:t xml:space="preserve"> </w:t>
+      </w:r>
+      <w:proofErr w:type="spellStart"/>
+      <w:r>
+        <w:rPr>
+          <w:rFonts w:asciiTheme="majorHAnsi" w:hAnsiTheme="majorHAnsi" w:cstheme="majorHAnsi"/>
+          <w:b/>
+          <w:sz w:val="32"/>
+          <w:szCs w:val="32"/>
+          <w:lang w:val="en-US"/>
+        </w:rPr>
+        <w:t>Hồ</w:t>
+      </w:r>
+      <w:proofErr w:type="spellEnd"/>
+      <w:r>
+        <w:rPr>
+          <w:rFonts w:asciiTheme="majorHAnsi" w:hAnsiTheme="majorHAnsi" w:cstheme="majorHAnsi"/>
+          <w:b/>
+          <w:sz w:val="32"/>
+          <w:szCs w:val="32"/>
+          <w:lang w:val="en-US"/>
+        </w:rPr>
+        <w:t xml:space="preserve"> </w:t>
+      </w:r>
+      <w:proofErr w:type="spellStart"/>
+      <w:r>
+        <w:rPr>
+          <w:rFonts w:asciiTheme="majorHAnsi" w:hAnsiTheme="majorHAnsi" w:cstheme="majorHAnsi"/>
+          <w:b/>
+          <w:sz w:val="32"/>
+          <w:szCs w:val="32"/>
+          <w:lang w:val="en-US"/>
+        </w:rPr>
+        <w:t>Chí</w:t>
+      </w:r>
+      <w:proofErr w:type="spellEnd"/>
+      <w:r>
+        <w:rPr>
+          <w:rFonts w:asciiTheme="majorHAnsi" w:hAnsiTheme="majorHAnsi" w:cstheme="majorHAnsi"/>
+          <w:b/>
+          <w:sz w:val="32"/>
+          <w:szCs w:val="32"/>
+          <w:lang w:val="en-US"/>
+        </w:rPr>
+        <w:t xml:space="preserve"> Minh</w:t>
       </w:r>
     </w:p>
     <w:p>
@@ -35,15 +223,93 @@
           <w:lang w:val="en-US"/>
         </w:rPr>
       </w:pPr>
-      <w:r>
-        <w:rPr>
-          <w:rFonts w:asciiTheme="majorHAnsi" w:hAnsiTheme="majorHAnsi" w:cstheme="majorHAnsi"/>
-          <w:b/>
-          <w:sz w:val="32"/>
-          <w:szCs w:val="32"/>
-          <w:lang w:val="en-US"/>
-        </w:rPr>
-        <w:t>Khoa Công Nghệ Thông Tin</w:t>
+      <w:proofErr w:type="spellStart"/>
+      <w:r>
+        <w:rPr>
+          <w:rFonts w:asciiTheme="majorHAnsi" w:hAnsiTheme="majorHAnsi" w:cstheme="majorHAnsi"/>
+          <w:b/>
+          <w:sz w:val="32"/>
+          <w:szCs w:val="32"/>
+          <w:lang w:val="en-US"/>
+        </w:rPr>
+        <w:t>Khoa</w:t>
+      </w:r>
+      <w:proofErr w:type="spellEnd"/>
+      <w:r>
+        <w:rPr>
+          <w:rFonts w:asciiTheme="majorHAnsi" w:hAnsiTheme="majorHAnsi" w:cstheme="majorHAnsi"/>
+          <w:b/>
+          <w:sz w:val="32"/>
+          <w:szCs w:val="32"/>
+          <w:lang w:val="en-US"/>
+        </w:rPr>
+        <w:t xml:space="preserve"> </w:t>
+      </w:r>
+      <w:proofErr w:type="spellStart"/>
+      <w:r>
+        <w:rPr>
+          <w:rFonts w:asciiTheme="majorHAnsi" w:hAnsiTheme="majorHAnsi" w:cstheme="majorHAnsi"/>
+          <w:b/>
+          <w:sz w:val="32"/>
+          <w:szCs w:val="32"/>
+          <w:lang w:val="en-US"/>
+        </w:rPr>
+        <w:t>Công</w:t>
+      </w:r>
+      <w:proofErr w:type="spellEnd"/>
+      <w:r>
+        <w:rPr>
+          <w:rFonts w:asciiTheme="majorHAnsi" w:hAnsiTheme="majorHAnsi" w:cstheme="majorHAnsi"/>
+          <w:b/>
+          <w:sz w:val="32"/>
+          <w:szCs w:val="32"/>
+          <w:lang w:val="en-US"/>
+        </w:rPr>
+        <w:t xml:space="preserve"> </w:t>
+      </w:r>
+      <w:proofErr w:type="spellStart"/>
+      <w:r>
+        <w:rPr>
+          <w:rFonts w:asciiTheme="majorHAnsi" w:hAnsiTheme="majorHAnsi" w:cstheme="majorHAnsi"/>
+          <w:b/>
+          <w:sz w:val="32"/>
+          <w:szCs w:val="32"/>
+          <w:lang w:val="en-US"/>
+        </w:rPr>
+        <w:t>Nghệ</w:t>
+      </w:r>
+      <w:proofErr w:type="spellEnd"/>
+      <w:r>
+        <w:rPr>
+          <w:rFonts w:asciiTheme="majorHAnsi" w:hAnsiTheme="majorHAnsi" w:cstheme="majorHAnsi"/>
+          <w:b/>
+          <w:sz w:val="32"/>
+          <w:szCs w:val="32"/>
+          <w:lang w:val="en-US"/>
+        </w:rPr>
+        <w:t xml:space="preserve"> </w:t>
+      </w:r>
+      <w:proofErr w:type="spellStart"/>
+      <w:r>
+        <w:rPr>
+          <w:rFonts w:asciiTheme="majorHAnsi" w:hAnsiTheme="majorHAnsi" w:cstheme="majorHAnsi"/>
+          <w:b/>
+          <w:sz w:val="32"/>
+          <w:szCs w:val="32"/>
+          <w:lang w:val="en-US"/>
+        </w:rPr>
+        <w:t>Thông</w:t>
+      </w:r>
+      <w:proofErr w:type="spellEnd"/>
+      <w:r>
+        <w:rPr>
+          <w:rFonts w:asciiTheme="majorHAnsi" w:hAnsiTheme="majorHAnsi" w:cstheme="majorHAnsi"/>
+          <w:b/>
+          <w:sz w:val="32"/>
+          <w:szCs w:val="32"/>
+          <w:lang w:val="en-US"/>
+        </w:rPr>
+        <w:t xml:space="preserve"> Tin</w:t>
       </w:r>
     </w:p>
     <w:p>
@@ -122,6 +388,8 @@
           <w:lang w:val="en-US"/>
         </w:rPr>
       </w:pPr>
+      <w:bookmarkStart w:id="0" w:name="_GoBack"/>
+      <w:bookmarkEnd w:id="0"/>
     </w:p>
     <w:p>
       <w:pPr>
@@ -145,16 +413,84 @@
           <w:lang w:val="en-US"/>
         </w:rPr>
       </w:pPr>
-      <w:r>
-        <w:rPr>
-          <w:rFonts w:asciiTheme="majorHAnsi" w:hAnsiTheme="majorHAnsi" w:cstheme="majorHAnsi"/>
-          <w:b/>
-          <w:sz w:val="32"/>
-          <w:szCs w:val="32"/>
-          <w:lang w:val="en-US"/>
-        </w:rPr>
-        <w:t>Báo Báo Học Phần</w:t>
-      </w:r>
+      <w:proofErr w:type="spellStart"/>
+      <w:r>
+        <w:rPr>
+          <w:rFonts w:asciiTheme="majorHAnsi" w:hAnsiTheme="majorHAnsi" w:cstheme="majorHAnsi"/>
+          <w:b/>
+          <w:sz w:val="32"/>
+          <w:szCs w:val="32"/>
+          <w:lang w:val="en-US"/>
+        </w:rPr>
+        <w:t>Báo</w:t>
+      </w:r>
+      <w:proofErr w:type="spellEnd"/>
+      <w:r>
+        <w:rPr>
+          <w:rFonts w:asciiTheme="majorHAnsi" w:hAnsiTheme="majorHAnsi" w:cstheme="majorHAnsi"/>
+          <w:b/>
+          <w:sz w:val="32"/>
+          <w:szCs w:val="32"/>
+          <w:lang w:val="en-US"/>
+        </w:rPr>
+        <w:t xml:space="preserve"> </w:t>
+      </w:r>
+      <w:proofErr w:type="spellStart"/>
+      <w:r>
+        <w:rPr>
+          <w:rFonts w:asciiTheme="majorHAnsi" w:hAnsiTheme="majorHAnsi" w:cstheme="majorHAnsi"/>
+          <w:b/>
+          <w:sz w:val="32"/>
+          <w:szCs w:val="32"/>
+          <w:lang w:val="en-US"/>
+        </w:rPr>
+        <w:t>Báo</w:t>
+      </w:r>
+      <w:proofErr w:type="spellEnd"/>
+      <w:r>
+        <w:rPr>
+          <w:rFonts w:asciiTheme="majorHAnsi" w:hAnsiTheme="majorHAnsi" w:cstheme="majorHAnsi"/>
+          <w:b/>
+          <w:sz w:val="32"/>
+          <w:szCs w:val="32"/>
+          <w:lang w:val="en-US"/>
+        </w:rPr>
+        <w:t xml:space="preserve"> </w:t>
+      </w:r>
+      <w:proofErr w:type="spellStart"/>
+      <w:r>
+        <w:rPr>
+          <w:rFonts w:asciiTheme="majorHAnsi" w:hAnsiTheme="majorHAnsi" w:cstheme="majorHAnsi"/>
+          <w:b/>
+          <w:sz w:val="32"/>
+          <w:szCs w:val="32"/>
+          <w:lang w:val="en-US"/>
+        </w:rPr>
+        <w:t>Học</w:t>
+      </w:r>
+      <w:proofErr w:type="spellEnd"/>
+      <w:r>
+        <w:rPr>
+          <w:rFonts w:asciiTheme="majorHAnsi" w:hAnsiTheme="majorHAnsi" w:cstheme="majorHAnsi"/>
+          <w:b/>
+          <w:sz w:val="32"/>
+          <w:szCs w:val="32"/>
+          <w:lang w:val="en-US"/>
+        </w:rPr>
+        <w:t xml:space="preserve"> </w:t>
+      </w:r>
+      <w:proofErr w:type="spellStart"/>
+      <w:r>
+        <w:rPr>
+          <w:rFonts w:asciiTheme="majorHAnsi" w:hAnsiTheme="majorHAnsi" w:cstheme="majorHAnsi"/>
+          <w:b/>
+          <w:sz w:val="32"/>
+          <w:szCs w:val="32"/>
+          <w:lang w:val="en-US"/>
+        </w:rPr>
+        <w:t>Phần</w:t>
+      </w:r>
+      <w:proofErr w:type="spellEnd"/>
       <w:r>
         <w:rPr>
           <w:rFonts w:asciiTheme="majorHAnsi" w:hAnsiTheme="majorHAnsi" w:cstheme="majorHAnsi"/>
@@ -165,15 +501,49 @@
         </w:rPr>
         <w:t xml:space="preserve">: </w:t>
       </w:r>
-      <w:r>
-        <w:rPr>
-          <w:rFonts w:asciiTheme="majorHAnsi" w:hAnsiTheme="majorHAnsi" w:cstheme="majorHAnsi"/>
-          <w:b/>
-          <w:sz w:val="32"/>
-          <w:szCs w:val="32"/>
-          <w:lang w:val="en-US"/>
-        </w:rPr>
-        <w:t>Chuyên đề Oracle</w:t>
+      <w:proofErr w:type="spellStart"/>
+      <w:r>
+        <w:rPr>
+          <w:rFonts w:asciiTheme="majorHAnsi" w:hAnsiTheme="majorHAnsi" w:cstheme="majorHAnsi"/>
+          <w:b/>
+          <w:sz w:val="32"/>
+          <w:szCs w:val="32"/>
+          <w:lang w:val="en-US"/>
+        </w:rPr>
+        <w:t>Chuyên</w:t>
+      </w:r>
+      <w:proofErr w:type="spellEnd"/>
+      <w:r>
+        <w:rPr>
+          <w:rFonts w:asciiTheme="majorHAnsi" w:hAnsiTheme="majorHAnsi" w:cstheme="majorHAnsi"/>
+          <w:b/>
+          <w:sz w:val="32"/>
+          <w:szCs w:val="32"/>
+          <w:lang w:val="en-US"/>
+        </w:rPr>
+        <w:t xml:space="preserve"> </w:t>
+      </w:r>
+      <w:proofErr w:type="spellStart"/>
+      <w:r>
+        <w:rPr>
+          <w:rFonts w:asciiTheme="majorHAnsi" w:hAnsiTheme="majorHAnsi" w:cstheme="majorHAnsi"/>
+          <w:b/>
+          <w:sz w:val="32"/>
+          <w:szCs w:val="32"/>
+          <w:lang w:val="en-US"/>
+        </w:rPr>
+        <w:t>đề</w:t>
+      </w:r>
+      <w:proofErr w:type="spellEnd"/>
+      <w:r>
+        <w:rPr>
+          <w:rFonts w:asciiTheme="majorHAnsi" w:hAnsiTheme="majorHAnsi" w:cstheme="majorHAnsi"/>
+          <w:b/>
+          <w:sz w:val="32"/>
+          <w:szCs w:val="32"/>
+          <w:lang w:val="en-US"/>
+        </w:rPr>
+        <w:t xml:space="preserve"> Oracle</w:t>
       </w:r>
     </w:p>
     <w:p>
@@ -187,6 +557,7 @@
           <w:lang w:val="en-US"/>
         </w:rPr>
       </w:pPr>
+      <w:proofErr w:type="spellStart"/>
       <w:r>
         <w:rPr>
           <w:rFonts w:asciiTheme="majorHAnsi" w:hAnsiTheme="majorHAnsi" w:cstheme="majorHAnsi"/>
@@ -197,6 +568,7 @@
         </w:rPr>
         <w:t>Đề</w:t>
       </w:r>
+      <w:proofErr w:type="spellEnd"/>
       <w:r>
         <w:rPr>
           <w:rFonts w:asciiTheme="majorHAnsi" w:hAnsiTheme="majorHAnsi" w:cstheme="majorHAnsi"/>
@@ -205,8 +577,9 @@
           <w:szCs w:val="44"/>
           <w:lang w:val="en-US"/>
         </w:rPr>
-        <w:t xml:space="preserve"> Tài</w:t>
-      </w:r>
+        <w:t xml:space="preserve"> </w:t>
+      </w:r>
+      <w:proofErr w:type="spellStart"/>
       <w:r>
         <w:rPr>
           <w:rFonts w:asciiTheme="majorHAnsi" w:hAnsiTheme="majorHAnsi" w:cstheme="majorHAnsi"/>
@@ -215,6 +588,17 @@
           <w:szCs w:val="44"/>
           <w:lang w:val="en-US"/>
         </w:rPr>
+        <w:t>Tài</w:t>
+      </w:r>
+      <w:proofErr w:type="spellEnd"/>
+      <w:r>
+        <w:rPr>
+          <w:rFonts w:asciiTheme="majorHAnsi" w:hAnsiTheme="majorHAnsi" w:cstheme="majorHAnsi"/>
+          <w:b/>
+          <w:sz w:val="44"/>
+          <w:szCs w:val="44"/>
+          <w:lang w:val="en-US"/>
+        </w:rPr>
         <w:t>:</w:t>
       </w:r>
     </w:p>
@@ -237,8 +621,86 @@
           <w:szCs w:val="72"/>
           <w:lang w:val="en-US"/>
         </w:rPr>
-        <w:t>Website Tỉ Giá Tiền Ảo</w:t>
-      </w:r>
+        <w:t xml:space="preserve">Website </w:t>
+      </w:r>
+      <w:proofErr w:type="spellStart"/>
+      <w:r>
+        <w:rPr>
+          <w:rFonts w:asciiTheme="majorHAnsi" w:hAnsiTheme="majorHAnsi" w:cstheme="majorHAnsi"/>
+          <w:b/>
+          <w:sz w:val="72"/>
+          <w:szCs w:val="72"/>
+          <w:lang w:val="en-US"/>
+        </w:rPr>
+        <w:t>Tỉ</w:t>
+      </w:r>
+      <w:proofErr w:type="spellEnd"/>
+      <w:r>
+        <w:rPr>
+          <w:rFonts w:asciiTheme="majorHAnsi" w:hAnsiTheme="majorHAnsi" w:cstheme="majorHAnsi"/>
+          <w:b/>
+          <w:sz w:val="72"/>
+          <w:szCs w:val="72"/>
+          <w:lang w:val="en-US"/>
+        </w:rPr>
+        <w:t xml:space="preserve"> </w:t>
+      </w:r>
+      <w:proofErr w:type="spellStart"/>
+      <w:r>
+        <w:rPr>
+          <w:rFonts w:asciiTheme="majorHAnsi" w:hAnsiTheme="majorHAnsi" w:cstheme="majorHAnsi"/>
+          <w:b/>
+          <w:sz w:val="72"/>
+          <w:szCs w:val="72"/>
+          <w:lang w:val="en-US"/>
+        </w:rPr>
+        <w:t>Giá</w:t>
+      </w:r>
+      <w:proofErr w:type="spellEnd"/>
+      <w:r>
+        <w:rPr>
+          <w:rFonts w:asciiTheme="majorHAnsi" w:hAnsiTheme="majorHAnsi" w:cstheme="majorHAnsi"/>
+          <w:b/>
+          <w:sz w:val="72"/>
+          <w:szCs w:val="72"/>
+          <w:lang w:val="en-US"/>
+        </w:rPr>
+        <w:t xml:space="preserve"> </w:t>
+      </w:r>
+      <w:proofErr w:type="spellStart"/>
+      <w:r>
+        <w:rPr>
+          <w:rFonts w:asciiTheme="majorHAnsi" w:hAnsiTheme="majorHAnsi" w:cstheme="majorHAnsi"/>
+          <w:b/>
+          <w:sz w:val="72"/>
+          <w:szCs w:val="72"/>
+          <w:lang w:val="en-US"/>
+        </w:rPr>
+        <w:t>Tiền</w:t>
+      </w:r>
+      <w:proofErr w:type="spellEnd"/>
+      <w:r>
+        <w:rPr>
+          <w:rFonts w:asciiTheme="majorHAnsi" w:hAnsiTheme="majorHAnsi" w:cstheme="majorHAnsi"/>
+          <w:b/>
+          <w:sz w:val="72"/>
+          <w:szCs w:val="72"/>
+          <w:lang w:val="en-US"/>
+        </w:rPr>
+        <w:t xml:space="preserve"> </w:t>
+      </w:r>
+      <w:proofErr w:type="spellStart"/>
+      <w:r>
+        <w:rPr>
+          <w:rFonts w:asciiTheme="majorHAnsi" w:hAnsiTheme="majorHAnsi" w:cstheme="majorHAnsi"/>
+          <w:b/>
+          <w:sz w:val="72"/>
+          <w:szCs w:val="72"/>
+          <w:lang w:val="en-US"/>
+        </w:rPr>
+        <w:t>Ảo</w:t>
+      </w:r>
+      <w:proofErr w:type="spellEnd"/>
     </w:p>
     <w:p>
       <w:pPr>
@@ -390,25 +852,159 @@
           <w:lang w:val="en-US"/>
         </w:rPr>
       </w:pPr>
-      <w:r>
-        <w:rPr>
-          <w:rFonts w:asciiTheme="majorHAnsi" w:hAnsiTheme="majorHAnsi" w:cstheme="majorHAnsi"/>
-          <w:b/>
-          <w:sz w:val="32"/>
-          <w:szCs w:val="32"/>
-          <w:lang w:val="en-US"/>
-        </w:rPr>
-        <w:t>Thành Phố Hồ</w:t>
-      </w:r>
-      <w:r>
-        <w:rPr>
-          <w:rFonts w:asciiTheme="majorHAnsi" w:hAnsiTheme="majorHAnsi" w:cstheme="majorHAnsi"/>
-          <w:b/>
-          <w:sz w:val="32"/>
-          <w:szCs w:val="32"/>
-          <w:lang w:val="en-US"/>
-        </w:rPr>
-        <w:t xml:space="preserve"> Chí Minh ngày 21 tháng 04 năm 2018</w:t>
+      <w:proofErr w:type="spellStart"/>
+      <w:r>
+        <w:rPr>
+          <w:rFonts w:asciiTheme="majorHAnsi" w:hAnsiTheme="majorHAnsi" w:cstheme="majorHAnsi"/>
+          <w:b/>
+          <w:sz w:val="32"/>
+          <w:szCs w:val="32"/>
+          <w:lang w:val="en-US"/>
+        </w:rPr>
+        <w:t>Thành</w:t>
+      </w:r>
+      <w:proofErr w:type="spellEnd"/>
+      <w:r>
+        <w:rPr>
+          <w:rFonts w:asciiTheme="majorHAnsi" w:hAnsiTheme="majorHAnsi" w:cstheme="majorHAnsi"/>
+          <w:b/>
+          <w:sz w:val="32"/>
+          <w:szCs w:val="32"/>
+          <w:lang w:val="en-US"/>
+        </w:rPr>
+        <w:t xml:space="preserve"> </w:t>
+      </w:r>
+      <w:proofErr w:type="spellStart"/>
+      <w:r>
+        <w:rPr>
+          <w:rFonts w:asciiTheme="majorHAnsi" w:hAnsiTheme="majorHAnsi" w:cstheme="majorHAnsi"/>
+          <w:b/>
+          <w:sz w:val="32"/>
+          <w:szCs w:val="32"/>
+          <w:lang w:val="en-US"/>
+        </w:rPr>
+        <w:t>Phố</w:t>
+      </w:r>
+      <w:proofErr w:type="spellEnd"/>
+      <w:r>
+        <w:rPr>
+          <w:rFonts w:asciiTheme="majorHAnsi" w:hAnsiTheme="majorHAnsi" w:cstheme="majorHAnsi"/>
+          <w:b/>
+          <w:sz w:val="32"/>
+          <w:szCs w:val="32"/>
+          <w:lang w:val="en-US"/>
+        </w:rPr>
+        <w:t xml:space="preserve"> </w:t>
+      </w:r>
+      <w:proofErr w:type="spellStart"/>
+      <w:r>
+        <w:rPr>
+          <w:rFonts w:asciiTheme="majorHAnsi" w:hAnsiTheme="majorHAnsi" w:cstheme="majorHAnsi"/>
+          <w:b/>
+          <w:sz w:val="32"/>
+          <w:szCs w:val="32"/>
+          <w:lang w:val="en-US"/>
+        </w:rPr>
+        <w:t>Hồ</w:t>
+      </w:r>
+      <w:proofErr w:type="spellEnd"/>
+      <w:r>
+        <w:rPr>
+          <w:rFonts w:asciiTheme="majorHAnsi" w:hAnsiTheme="majorHAnsi" w:cstheme="majorHAnsi"/>
+          <w:b/>
+          <w:sz w:val="32"/>
+          <w:szCs w:val="32"/>
+          <w:lang w:val="en-US"/>
+        </w:rPr>
+        <w:t xml:space="preserve"> </w:t>
+      </w:r>
+      <w:proofErr w:type="spellStart"/>
+      <w:r>
+        <w:rPr>
+          <w:rFonts w:asciiTheme="majorHAnsi" w:hAnsiTheme="majorHAnsi" w:cstheme="majorHAnsi"/>
+          <w:b/>
+          <w:sz w:val="32"/>
+          <w:szCs w:val="32"/>
+          <w:lang w:val="en-US"/>
+        </w:rPr>
+        <w:t>Chí</w:t>
+      </w:r>
+      <w:proofErr w:type="spellEnd"/>
+      <w:r>
+        <w:rPr>
+          <w:rFonts w:asciiTheme="majorHAnsi" w:hAnsiTheme="majorHAnsi" w:cstheme="majorHAnsi"/>
+          <w:b/>
+          <w:sz w:val="32"/>
+          <w:szCs w:val="32"/>
+          <w:lang w:val="en-US"/>
+        </w:rPr>
+        <w:t xml:space="preserve"> Minh </w:t>
+      </w:r>
+      <w:proofErr w:type="spellStart"/>
+      <w:r>
+        <w:rPr>
+          <w:rFonts w:asciiTheme="majorHAnsi" w:hAnsiTheme="majorHAnsi" w:cstheme="majorHAnsi"/>
+          <w:b/>
+          <w:sz w:val="32"/>
+          <w:szCs w:val="32"/>
+          <w:lang w:val="en-US"/>
+        </w:rPr>
+        <w:t>ngày</w:t>
+      </w:r>
+      <w:proofErr w:type="spellEnd"/>
+      <w:r>
+        <w:rPr>
+          <w:rFonts w:asciiTheme="majorHAnsi" w:hAnsiTheme="majorHAnsi" w:cstheme="majorHAnsi"/>
+          <w:b/>
+          <w:sz w:val="32"/>
+          <w:szCs w:val="32"/>
+          <w:lang w:val="en-US"/>
+        </w:rPr>
+        <w:t xml:space="preserve"> 21 </w:t>
+      </w:r>
+      <w:proofErr w:type="spellStart"/>
+      <w:r>
+        <w:rPr>
+          <w:rFonts w:asciiTheme="majorHAnsi" w:hAnsiTheme="majorHAnsi" w:cstheme="majorHAnsi"/>
+          <w:b/>
+          <w:sz w:val="32"/>
+          <w:szCs w:val="32"/>
+          <w:lang w:val="en-US"/>
+        </w:rPr>
+        <w:t>tháng</w:t>
+      </w:r>
+      <w:proofErr w:type="spellEnd"/>
+      <w:r>
+        <w:rPr>
+          <w:rFonts w:asciiTheme="majorHAnsi" w:hAnsiTheme="majorHAnsi" w:cstheme="majorHAnsi"/>
+          <w:b/>
+          <w:sz w:val="32"/>
+          <w:szCs w:val="32"/>
+          <w:lang w:val="en-US"/>
+        </w:rPr>
+        <w:t xml:space="preserve"> 04 </w:t>
+      </w:r>
+      <w:proofErr w:type="spellStart"/>
+      <w:r>
+        <w:rPr>
+          <w:rFonts w:asciiTheme="majorHAnsi" w:hAnsiTheme="majorHAnsi" w:cstheme="majorHAnsi"/>
+          <w:b/>
+          <w:sz w:val="32"/>
+          <w:szCs w:val="32"/>
+          <w:lang w:val="en-US"/>
+        </w:rPr>
+        <w:t>năm</w:t>
+      </w:r>
+      <w:proofErr w:type="spellEnd"/>
+      <w:r>
+        <w:rPr>
+          <w:rFonts w:asciiTheme="majorHAnsi" w:hAnsiTheme="majorHAnsi" w:cstheme="majorHAnsi"/>
+          <w:b/>
+          <w:sz w:val="32"/>
+          <w:szCs w:val="32"/>
+          <w:lang w:val="en-US"/>
+        </w:rPr>
+        <w:t xml:space="preserve"> 2018</w:t>
       </w:r>
     </w:p>
     <w:p>
@@ -443,15 +1039,93 @@
           <w:lang w:val="en-US"/>
         </w:rPr>
       </w:pPr>
-      <w:r>
-        <w:rPr>
-          <w:rFonts w:asciiTheme="majorHAnsi" w:hAnsiTheme="majorHAnsi" w:cstheme="majorHAnsi"/>
-          <w:b/>
-          <w:sz w:val="32"/>
-          <w:szCs w:val="32"/>
-          <w:lang w:val="en-US"/>
-        </w:rPr>
-        <w:t>Khoa Công Nghệ Thông Tin</w:t>
+      <w:proofErr w:type="spellStart"/>
+      <w:r>
+        <w:rPr>
+          <w:rFonts w:asciiTheme="majorHAnsi" w:hAnsiTheme="majorHAnsi" w:cstheme="majorHAnsi"/>
+          <w:b/>
+          <w:sz w:val="32"/>
+          <w:szCs w:val="32"/>
+          <w:lang w:val="en-US"/>
+        </w:rPr>
+        <w:t>Khoa</w:t>
+      </w:r>
+      <w:proofErr w:type="spellEnd"/>
+      <w:r>
+        <w:rPr>
+          <w:rFonts w:asciiTheme="majorHAnsi" w:hAnsiTheme="majorHAnsi" w:cstheme="majorHAnsi"/>
+          <w:b/>
+          <w:sz w:val="32"/>
+          <w:szCs w:val="32"/>
+          <w:lang w:val="en-US"/>
+        </w:rPr>
+        <w:t xml:space="preserve"> </w:t>
+      </w:r>
+      <w:proofErr w:type="spellStart"/>
+      <w:r>
+        <w:rPr>
+          <w:rFonts w:asciiTheme="majorHAnsi" w:hAnsiTheme="majorHAnsi" w:cstheme="majorHAnsi"/>
+          <w:b/>
+          <w:sz w:val="32"/>
+          <w:szCs w:val="32"/>
+          <w:lang w:val="en-US"/>
+        </w:rPr>
+        <w:t>Công</w:t>
+      </w:r>
+      <w:proofErr w:type="spellEnd"/>
+      <w:r>
+        <w:rPr>
+          <w:rFonts w:asciiTheme="majorHAnsi" w:hAnsiTheme="majorHAnsi" w:cstheme="majorHAnsi"/>
+          <w:b/>
+          <w:sz w:val="32"/>
+          <w:szCs w:val="32"/>
+          <w:lang w:val="en-US"/>
+        </w:rPr>
+        <w:t xml:space="preserve"> </w:t>
+      </w:r>
+      <w:proofErr w:type="spellStart"/>
+      <w:r>
+        <w:rPr>
+          <w:rFonts w:asciiTheme="majorHAnsi" w:hAnsiTheme="majorHAnsi" w:cstheme="majorHAnsi"/>
+          <w:b/>
+          <w:sz w:val="32"/>
+          <w:szCs w:val="32"/>
+          <w:lang w:val="en-US"/>
+        </w:rPr>
+        <w:t>Nghệ</w:t>
+      </w:r>
+      <w:proofErr w:type="spellEnd"/>
+      <w:r>
+        <w:rPr>
+          <w:rFonts w:asciiTheme="majorHAnsi" w:hAnsiTheme="majorHAnsi" w:cstheme="majorHAnsi"/>
+          <w:b/>
+          <w:sz w:val="32"/>
+          <w:szCs w:val="32"/>
+          <w:lang w:val="en-US"/>
+        </w:rPr>
+        <w:t xml:space="preserve"> </w:t>
+      </w:r>
+      <w:proofErr w:type="spellStart"/>
+      <w:r>
+        <w:rPr>
+          <w:rFonts w:asciiTheme="majorHAnsi" w:hAnsiTheme="majorHAnsi" w:cstheme="majorHAnsi"/>
+          <w:b/>
+          <w:sz w:val="32"/>
+          <w:szCs w:val="32"/>
+          <w:lang w:val="en-US"/>
+        </w:rPr>
+        <w:t>Thông</w:t>
+      </w:r>
+      <w:proofErr w:type="spellEnd"/>
+      <w:r>
+        <w:rPr>
+          <w:rFonts w:asciiTheme="majorHAnsi" w:hAnsiTheme="majorHAnsi" w:cstheme="majorHAnsi"/>
+          <w:b/>
+          <w:sz w:val="32"/>
+          <w:szCs w:val="32"/>
+          <w:lang w:val="en-US"/>
+        </w:rPr>
+        <w:t xml:space="preserve"> Tin</w:t>
       </w:r>
     </w:p>
     <w:p>
@@ -592,16 +1266,84 @@
           <w:lang w:val="en-US"/>
         </w:rPr>
       </w:pPr>
-      <w:r>
-        <w:rPr>
-          <w:rFonts w:asciiTheme="majorHAnsi" w:hAnsiTheme="majorHAnsi" w:cstheme="majorHAnsi"/>
-          <w:b/>
-          <w:sz w:val="32"/>
-          <w:szCs w:val="32"/>
-          <w:lang w:val="en-US"/>
-        </w:rPr>
-        <w:t>Báo Báo Học Phần</w:t>
-      </w:r>
+      <w:proofErr w:type="spellStart"/>
+      <w:r>
+        <w:rPr>
+          <w:rFonts w:asciiTheme="majorHAnsi" w:hAnsiTheme="majorHAnsi" w:cstheme="majorHAnsi"/>
+          <w:b/>
+          <w:sz w:val="32"/>
+          <w:szCs w:val="32"/>
+          <w:lang w:val="en-US"/>
+        </w:rPr>
+        <w:t>Báo</w:t>
+      </w:r>
+      <w:proofErr w:type="spellEnd"/>
+      <w:r>
+        <w:rPr>
+          <w:rFonts w:asciiTheme="majorHAnsi" w:hAnsiTheme="majorHAnsi" w:cstheme="majorHAnsi"/>
+          <w:b/>
+          <w:sz w:val="32"/>
+          <w:szCs w:val="32"/>
+          <w:lang w:val="en-US"/>
+        </w:rPr>
+        <w:t xml:space="preserve"> </w:t>
+      </w:r>
+      <w:proofErr w:type="spellStart"/>
+      <w:r>
+        <w:rPr>
+          <w:rFonts w:asciiTheme="majorHAnsi" w:hAnsiTheme="majorHAnsi" w:cstheme="majorHAnsi"/>
+          <w:b/>
+          <w:sz w:val="32"/>
+          <w:szCs w:val="32"/>
+          <w:lang w:val="en-US"/>
+        </w:rPr>
+        <w:t>Báo</w:t>
+      </w:r>
+      <w:proofErr w:type="spellEnd"/>
+      <w:r>
+        <w:rPr>
+          <w:rFonts w:asciiTheme="majorHAnsi" w:hAnsiTheme="majorHAnsi" w:cstheme="majorHAnsi"/>
+          <w:b/>
+          <w:sz w:val="32"/>
+          <w:szCs w:val="32"/>
+          <w:lang w:val="en-US"/>
+        </w:rPr>
+        <w:t xml:space="preserve"> </w:t>
+      </w:r>
+      <w:proofErr w:type="spellStart"/>
+      <w:r>
+        <w:rPr>
+          <w:rFonts w:asciiTheme="majorHAnsi" w:hAnsiTheme="majorHAnsi" w:cstheme="majorHAnsi"/>
+          <w:b/>
+          <w:sz w:val="32"/>
+          <w:szCs w:val="32"/>
+          <w:lang w:val="en-US"/>
+        </w:rPr>
+        <w:t>Học</w:t>
+      </w:r>
+      <w:proofErr w:type="spellEnd"/>
+      <w:r>
+        <w:rPr>
+          <w:rFonts w:asciiTheme="majorHAnsi" w:hAnsiTheme="majorHAnsi" w:cstheme="majorHAnsi"/>
+          <w:b/>
+          <w:sz w:val="32"/>
+          <w:szCs w:val="32"/>
+          <w:lang w:val="en-US"/>
+        </w:rPr>
+        <w:t xml:space="preserve"> </w:t>
+      </w:r>
+      <w:proofErr w:type="spellStart"/>
+      <w:r>
+        <w:rPr>
+          <w:rFonts w:asciiTheme="majorHAnsi" w:hAnsiTheme="majorHAnsi" w:cstheme="majorHAnsi"/>
+          <w:b/>
+          <w:sz w:val="32"/>
+          <w:szCs w:val="32"/>
+          <w:lang w:val="en-US"/>
+        </w:rPr>
+        <w:t>Phần</w:t>
+      </w:r>
+      <w:proofErr w:type="spellEnd"/>
       <w:r>
         <w:rPr>
           <w:rFonts w:asciiTheme="majorHAnsi" w:hAnsiTheme="majorHAnsi" w:cstheme="majorHAnsi"/>
@@ -612,15 +1354,49 @@
         </w:rPr>
         <w:t xml:space="preserve">: </w:t>
       </w:r>
-      <w:r>
-        <w:rPr>
-          <w:rFonts w:asciiTheme="majorHAnsi" w:hAnsiTheme="majorHAnsi" w:cstheme="majorHAnsi"/>
-          <w:b/>
-          <w:sz w:val="32"/>
-          <w:szCs w:val="32"/>
-          <w:lang w:val="en-US"/>
-        </w:rPr>
-        <w:t>Chuyên đề Oracle</w:t>
+      <w:proofErr w:type="spellStart"/>
+      <w:r>
+        <w:rPr>
+          <w:rFonts w:asciiTheme="majorHAnsi" w:hAnsiTheme="majorHAnsi" w:cstheme="majorHAnsi"/>
+          <w:b/>
+          <w:sz w:val="32"/>
+          <w:szCs w:val="32"/>
+          <w:lang w:val="en-US"/>
+        </w:rPr>
+        <w:t>Chuyên</w:t>
+      </w:r>
+      <w:proofErr w:type="spellEnd"/>
+      <w:r>
+        <w:rPr>
+          <w:rFonts w:asciiTheme="majorHAnsi" w:hAnsiTheme="majorHAnsi" w:cstheme="majorHAnsi"/>
+          <w:b/>
+          <w:sz w:val="32"/>
+          <w:szCs w:val="32"/>
+          <w:lang w:val="en-US"/>
+        </w:rPr>
+        <w:t xml:space="preserve"> </w:t>
+      </w:r>
+      <w:proofErr w:type="spellStart"/>
+      <w:r>
+        <w:rPr>
+          <w:rFonts w:asciiTheme="majorHAnsi" w:hAnsiTheme="majorHAnsi" w:cstheme="majorHAnsi"/>
+          <w:b/>
+          <w:sz w:val="32"/>
+          <w:szCs w:val="32"/>
+          <w:lang w:val="en-US"/>
+        </w:rPr>
+        <w:t>đề</w:t>
+      </w:r>
+      <w:proofErr w:type="spellEnd"/>
+      <w:r>
+        <w:rPr>
+          <w:rFonts w:asciiTheme="majorHAnsi" w:hAnsiTheme="majorHAnsi" w:cstheme="majorHAnsi"/>
+          <w:b/>
+          <w:sz w:val="32"/>
+          <w:szCs w:val="32"/>
+          <w:lang w:val="en-US"/>
+        </w:rPr>
+        <w:t xml:space="preserve"> Oracle</w:t>
       </w:r>
     </w:p>
     <w:p>
@@ -634,6 +1410,7 @@
           <w:lang w:val="en-US"/>
         </w:rPr>
       </w:pPr>
+      <w:proofErr w:type="spellStart"/>
       <w:r>
         <w:rPr>
           <w:rFonts w:asciiTheme="majorHAnsi" w:hAnsiTheme="majorHAnsi" w:cstheme="majorHAnsi"/>
@@ -642,8 +1419,9 @@
           <w:szCs w:val="44"/>
           <w:lang w:val="en-US"/>
         </w:rPr>
-        <w:t>Đề Tài</w:t>
-      </w:r>
+        <w:t>Đề</w:t>
+      </w:r>
+      <w:proofErr w:type="spellEnd"/>
       <w:r>
         <w:rPr>
           <w:rFonts w:asciiTheme="majorHAnsi" w:hAnsiTheme="majorHAnsi" w:cstheme="majorHAnsi"/>
@@ -652,6 +1430,28 @@
           <w:szCs w:val="44"/>
           <w:lang w:val="en-US"/>
         </w:rPr>
+        <w:t xml:space="preserve"> </w:t>
+      </w:r>
+      <w:proofErr w:type="spellStart"/>
+      <w:r>
+        <w:rPr>
+          <w:rFonts w:asciiTheme="majorHAnsi" w:hAnsiTheme="majorHAnsi" w:cstheme="majorHAnsi"/>
+          <w:b/>
+          <w:sz w:val="44"/>
+          <w:szCs w:val="44"/>
+          <w:lang w:val="en-US"/>
+        </w:rPr>
+        <w:t>Tài</w:t>
+      </w:r>
+      <w:proofErr w:type="spellEnd"/>
+      <w:r>
+        <w:rPr>
+          <w:rFonts w:asciiTheme="majorHAnsi" w:hAnsiTheme="majorHAnsi" w:cstheme="majorHAnsi"/>
+          <w:b/>
+          <w:sz w:val="44"/>
+          <w:szCs w:val="44"/>
+          <w:lang w:val="en-US"/>
+        </w:rPr>
         <w:t>:</w:t>
       </w:r>
     </w:p>
@@ -674,8 +1474,86 @@
           <w:szCs w:val="72"/>
           <w:lang w:val="en-US"/>
         </w:rPr>
-        <w:t>Website Tỉ Giá Tiền Ảo</w:t>
-      </w:r>
+        <w:t xml:space="preserve">Website </w:t>
+      </w:r>
+      <w:proofErr w:type="spellStart"/>
+      <w:r>
+        <w:rPr>
+          <w:rFonts w:asciiTheme="majorHAnsi" w:hAnsiTheme="majorHAnsi" w:cstheme="majorHAnsi"/>
+          <w:b/>
+          <w:sz w:val="72"/>
+          <w:szCs w:val="72"/>
+          <w:lang w:val="en-US"/>
+        </w:rPr>
+        <w:t>Tỉ</w:t>
+      </w:r>
+      <w:proofErr w:type="spellEnd"/>
+      <w:r>
+        <w:rPr>
+          <w:rFonts w:asciiTheme="majorHAnsi" w:hAnsiTheme="majorHAnsi" w:cstheme="majorHAnsi"/>
+          <w:b/>
+          <w:sz w:val="72"/>
+          <w:szCs w:val="72"/>
+          <w:lang w:val="en-US"/>
+        </w:rPr>
+        <w:t xml:space="preserve"> </w:t>
+      </w:r>
+      <w:proofErr w:type="spellStart"/>
+      <w:r>
+        <w:rPr>
+          <w:rFonts w:asciiTheme="majorHAnsi" w:hAnsiTheme="majorHAnsi" w:cstheme="majorHAnsi"/>
+          <w:b/>
+          <w:sz w:val="72"/>
+          <w:szCs w:val="72"/>
+          <w:lang w:val="en-US"/>
+        </w:rPr>
+        <w:t>Giá</w:t>
+      </w:r>
+      <w:proofErr w:type="spellEnd"/>
+      <w:r>
+        <w:rPr>
+          <w:rFonts w:asciiTheme="majorHAnsi" w:hAnsiTheme="majorHAnsi" w:cstheme="majorHAnsi"/>
+          <w:b/>
+          <w:sz w:val="72"/>
+          <w:szCs w:val="72"/>
+          <w:lang w:val="en-US"/>
+        </w:rPr>
+        <w:t xml:space="preserve"> </w:t>
+      </w:r>
+      <w:proofErr w:type="spellStart"/>
+      <w:r>
+        <w:rPr>
+          <w:rFonts w:asciiTheme="majorHAnsi" w:hAnsiTheme="majorHAnsi" w:cstheme="majorHAnsi"/>
+          <w:b/>
+          <w:sz w:val="72"/>
+          <w:szCs w:val="72"/>
+          <w:lang w:val="en-US"/>
+        </w:rPr>
+        <w:t>Tiền</w:t>
+      </w:r>
+      <w:proofErr w:type="spellEnd"/>
+      <w:r>
+        <w:rPr>
+          <w:rFonts w:asciiTheme="majorHAnsi" w:hAnsiTheme="majorHAnsi" w:cstheme="majorHAnsi"/>
+          <w:b/>
+          <w:sz w:val="72"/>
+          <w:szCs w:val="72"/>
+          <w:lang w:val="en-US"/>
+        </w:rPr>
+        <w:t xml:space="preserve"> </w:t>
+      </w:r>
+      <w:proofErr w:type="spellStart"/>
+      <w:r>
+        <w:rPr>
+          <w:rFonts w:asciiTheme="majorHAnsi" w:hAnsiTheme="majorHAnsi" w:cstheme="majorHAnsi"/>
+          <w:b/>
+          <w:sz w:val="72"/>
+          <w:szCs w:val="72"/>
+          <w:lang w:val="en-US"/>
+        </w:rPr>
+        <w:t>Ảo</w:t>
+      </w:r>
+      <w:proofErr w:type="spellEnd"/>
     </w:p>
     <w:p>
       <w:pPr>
@@ -714,6 +1592,343 @@
     </w:p>
     <w:p>
       <w:pPr>
+        <w:ind w:left="720" w:right="640" w:firstLine="720"/>
+        <w:jc w:val="center"/>
+        <w:rPr>
+          <w:rFonts w:asciiTheme="majorHAnsi" w:hAnsiTheme="majorHAnsi" w:cstheme="majorHAnsi"/>
+          <w:b/>
+          <w:sz w:val="32"/>
+          <w:szCs w:val="32"/>
+          <w:lang w:val="en-US"/>
+        </w:rPr>
+      </w:pPr>
+      <w:r>
+        <w:rPr>
+          <w:rFonts w:asciiTheme="majorHAnsi" w:hAnsiTheme="majorHAnsi" w:cstheme="majorHAnsi"/>
+          <w:b/>
+          <w:sz w:val="32"/>
+          <w:szCs w:val="32"/>
+          <w:lang w:val="en-US"/>
+        </w:rPr>
+        <w:t xml:space="preserve">GVHD: </w:t>
+      </w:r>
+      <w:proofErr w:type="spellStart"/>
+      <w:r>
+        <w:rPr>
+          <w:rFonts w:asciiTheme="majorHAnsi" w:hAnsiTheme="majorHAnsi" w:cstheme="majorHAnsi"/>
+          <w:b/>
+          <w:sz w:val="32"/>
+          <w:szCs w:val="32"/>
+          <w:lang w:val="en-US"/>
+        </w:rPr>
+        <w:t>Võ</w:t>
+      </w:r>
+      <w:proofErr w:type="spellEnd"/>
+      <w:r>
+        <w:rPr>
+          <w:rFonts w:asciiTheme="majorHAnsi" w:hAnsiTheme="majorHAnsi" w:cstheme="majorHAnsi"/>
+          <w:b/>
+          <w:sz w:val="32"/>
+          <w:szCs w:val="32"/>
+          <w:lang w:val="en-US"/>
+        </w:rPr>
+        <w:t xml:space="preserve"> </w:t>
+      </w:r>
+      <w:proofErr w:type="spellStart"/>
+      <w:r>
+        <w:rPr>
+          <w:rFonts w:asciiTheme="majorHAnsi" w:hAnsiTheme="majorHAnsi" w:cstheme="majorHAnsi"/>
+          <w:b/>
+          <w:sz w:val="32"/>
+          <w:szCs w:val="32"/>
+          <w:lang w:val="en-US"/>
+        </w:rPr>
+        <w:t>Tiến</w:t>
+      </w:r>
+      <w:proofErr w:type="spellEnd"/>
+      <w:r>
+        <w:rPr>
+          <w:rFonts w:asciiTheme="majorHAnsi" w:hAnsiTheme="majorHAnsi" w:cstheme="majorHAnsi"/>
+          <w:b/>
+          <w:sz w:val="32"/>
+          <w:szCs w:val="32"/>
+          <w:lang w:val="en-US"/>
+        </w:rPr>
+        <w:t xml:space="preserve"> An</w:t>
+      </w:r>
+    </w:p>
+    <w:p>
+      <w:pPr>
+        <w:ind w:left="2880" w:right="640" w:firstLine="720"/>
+        <w:rPr>
+          <w:rFonts w:asciiTheme="majorHAnsi" w:hAnsiTheme="majorHAnsi" w:cstheme="majorHAnsi"/>
+          <w:b/>
+          <w:sz w:val="32"/>
+          <w:szCs w:val="32"/>
+          <w:lang w:val="en-US"/>
+        </w:rPr>
+      </w:pPr>
+      <w:r>
+        <w:rPr>
+          <w:rFonts w:asciiTheme="majorHAnsi" w:hAnsiTheme="majorHAnsi" w:cstheme="majorHAnsi"/>
+          <w:b/>
+          <w:sz w:val="32"/>
+          <w:szCs w:val="32"/>
+          <w:lang w:val="en-US"/>
+        </w:rPr>
+        <w:t>SVTH:</w:t>
+      </w:r>
+      <w:r>
+        <w:rPr>
+          <w:rFonts w:asciiTheme="majorHAnsi" w:hAnsiTheme="majorHAnsi" w:cstheme="majorHAnsi"/>
+          <w:b/>
+          <w:sz w:val="32"/>
+          <w:szCs w:val="32"/>
+          <w:lang w:val="en-US"/>
+        </w:rPr>
+        <w:t xml:space="preserve"> </w:t>
+      </w:r>
+      <w:proofErr w:type="spellStart"/>
+      <w:r>
+        <w:rPr>
+          <w:rFonts w:asciiTheme="majorHAnsi" w:hAnsiTheme="majorHAnsi" w:cstheme="majorHAnsi"/>
+          <w:b/>
+          <w:sz w:val="32"/>
+          <w:szCs w:val="32"/>
+          <w:lang w:val="en-US"/>
+        </w:rPr>
+        <w:t>Nhóm</w:t>
+      </w:r>
+      <w:proofErr w:type="spellEnd"/>
+      <w:r>
+        <w:rPr>
+          <w:rFonts w:asciiTheme="majorHAnsi" w:hAnsiTheme="majorHAnsi" w:cstheme="majorHAnsi"/>
+          <w:b/>
+          <w:sz w:val="32"/>
+          <w:szCs w:val="32"/>
+          <w:lang w:val="en-US"/>
+        </w:rPr>
+        <w:t xml:space="preserve"> 13</w:t>
+      </w:r>
+      <w:r>
+        <w:rPr>
+          <w:rFonts w:asciiTheme="majorHAnsi" w:hAnsiTheme="majorHAnsi" w:cstheme="majorHAnsi"/>
+          <w:b/>
+          <w:sz w:val="32"/>
+          <w:szCs w:val="32"/>
+          <w:lang w:val="en-US"/>
+        </w:rPr>
+        <w:t>.</w:t>
+      </w:r>
+    </w:p>
+    <w:p>
+      <w:pPr>
+        <w:jc w:val="right"/>
+        <w:rPr>
+          <w:rFonts w:asciiTheme="majorHAnsi" w:hAnsiTheme="majorHAnsi" w:cstheme="majorHAnsi"/>
+          <w:b/>
+          <w:sz w:val="32"/>
+          <w:szCs w:val="32"/>
+          <w:lang w:val="en-US"/>
+        </w:rPr>
+      </w:pPr>
+      <w:r>
+        <w:rPr>
+          <w:rFonts w:asciiTheme="majorHAnsi" w:hAnsiTheme="majorHAnsi" w:cstheme="majorHAnsi"/>
+          <w:b/>
+          <w:sz w:val="32"/>
+          <w:szCs w:val="32"/>
+          <w:lang w:val="en-US"/>
+        </w:rPr>
+        <w:t xml:space="preserve"> </w:t>
+      </w:r>
+      <w:r>
+        <w:rPr>
+          <w:rFonts w:asciiTheme="majorHAnsi" w:hAnsiTheme="majorHAnsi" w:cstheme="majorHAnsi"/>
+          <w:b/>
+          <w:sz w:val="32"/>
+          <w:szCs w:val="32"/>
+          <w:lang w:val="en-US"/>
+        </w:rPr>
+        <w:tab/>
+      </w:r>
+      <w:r>
+        <w:rPr>
+          <w:rFonts w:asciiTheme="majorHAnsi" w:hAnsiTheme="majorHAnsi" w:cstheme="majorHAnsi"/>
+          <w:b/>
+          <w:sz w:val="32"/>
+          <w:szCs w:val="32"/>
+          <w:lang w:val="en-US"/>
+        </w:rPr>
+        <w:tab/>
+      </w:r>
+      <w:r>
+        <w:rPr>
+          <w:rFonts w:asciiTheme="majorHAnsi" w:hAnsiTheme="majorHAnsi" w:cstheme="majorHAnsi"/>
+          <w:b/>
+          <w:sz w:val="32"/>
+          <w:szCs w:val="32"/>
+          <w:lang w:val="en-US"/>
+        </w:rPr>
+        <w:tab/>
+      </w:r>
+      <w:r>
+        <w:rPr>
+          <w:rFonts w:asciiTheme="majorHAnsi" w:hAnsiTheme="majorHAnsi" w:cstheme="majorHAnsi"/>
+          <w:b/>
+          <w:sz w:val="32"/>
+          <w:szCs w:val="32"/>
+          <w:lang w:val="en-US"/>
+        </w:rPr>
+        <w:tab/>
+      </w:r>
+      <w:r>
+        <w:rPr>
+          <w:rFonts w:asciiTheme="majorHAnsi" w:hAnsiTheme="majorHAnsi" w:cstheme="majorHAnsi"/>
+          <w:b/>
+          <w:sz w:val="32"/>
+          <w:szCs w:val="32"/>
+          <w:lang w:val="en-US"/>
+        </w:rPr>
+        <w:tab/>
+        <w:t xml:space="preserve">1. K38.104.186 </w:t>
+      </w:r>
+      <w:proofErr w:type="spellStart"/>
+      <w:r>
+        <w:rPr>
+          <w:rFonts w:asciiTheme="majorHAnsi" w:hAnsiTheme="majorHAnsi" w:cstheme="majorHAnsi"/>
+          <w:b/>
+          <w:sz w:val="32"/>
+          <w:szCs w:val="32"/>
+          <w:lang w:val="en-US"/>
+        </w:rPr>
+        <w:t>Trần</w:t>
+      </w:r>
+      <w:proofErr w:type="spellEnd"/>
+      <w:r>
+        <w:rPr>
+          <w:rFonts w:asciiTheme="majorHAnsi" w:hAnsiTheme="majorHAnsi" w:cstheme="majorHAnsi"/>
+          <w:b/>
+          <w:sz w:val="32"/>
+          <w:szCs w:val="32"/>
+          <w:lang w:val="en-US"/>
+        </w:rPr>
+        <w:t xml:space="preserve"> </w:t>
+      </w:r>
+      <w:proofErr w:type="spellStart"/>
+      <w:r>
+        <w:rPr>
+          <w:rFonts w:asciiTheme="majorHAnsi" w:hAnsiTheme="majorHAnsi" w:cstheme="majorHAnsi"/>
+          <w:b/>
+          <w:sz w:val="32"/>
+          <w:szCs w:val="32"/>
+          <w:lang w:val="en-US"/>
+        </w:rPr>
+        <w:t>Văn</w:t>
+      </w:r>
+      <w:proofErr w:type="spellEnd"/>
+      <w:r>
+        <w:rPr>
+          <w:rFonts w:asciiTheme="majorHAnsi" w:hAnsiTheme="majorHAnsi" w:cstheme="majorHAnsi"/>
+          <w:b/>
+          <w:sz w:val="32"/>
+          <w:szCs w:val="32"/>
+          <w:lang w:val="en-US"/>
+        </w:rPr>
+        <w:t xml:space="preserve"> </w:t>
+      </w:r>
+      <w:proofErr w:type="spellStart"/>
+      <w:r>
+        <w:rPr>
+          <w:rFonts w:asciiTheme="majorHAnsi" w:hAnsiTheme="majorHAnsi" w:cstheme="majorHAnsi"/>
+          <w:b/>
+          <w:sz w:val="32"/>
+          <w:szCs w:val="32"/>
+          <w:lang w:val="en-US"/>
+        </w:rPr>
+        <w:t>Thông</w:t>
+      </w:r>
+      <w:proofErr w:type="spellEnd"/>
+    </w:p>
+    <w:p>
+      <w:pPr>
+        <w:ind w:left="2160" w:firstLine="720"/>
+        <w:jc w:val="right"/>
+        <w:rPr>
+          <w:rFonts w:asciiTheme="majorHAnsi" w:hAnsiTheme="majorHAnsi" w:cstheme="majorHAnsi"/>
+          <w:b/>
+          <w:sz w:val="32"/>
+          <w:szCs w:val="32"/>
+          <w:lang w:val="en-US"/>
+        </w:rPr>
+      </w:pPr>
+      <w:r>
+        <w:rPr>
+          <w:rFonts w:asciiTheme="majorHAnsi" w:hAnsiTheme="majorHAnsi" w:cstheme="majorHAnsi"/>
+          <w:b/>
+          <w:sz w:val="32"/>
+          <w:szCs w:val="32"/>
+          <w:lang w:val="en-US"/>
+        </w:rPr>
+        <w:t xml:space="preserve">        2. K38.104.191 </w:t>
+      </w:r>
+      <w:proofErr w:type="spellStart"/>
+      <w:r>
+        <w:rPr>
+          <w:rFonts w:asciiTheme="majorHAnsi" w:hAnsiTheme="majorHAnsi" w:cstheme="majorHAnsi"/>
+          <w:b/>
+          <w:sz w:val="32"/>
+          <w:szCs w:val="32"/>
+          <w:lang w:val="en-US"/>
+        </w:rPr>
+        <w:t>Phạm</w:t>
+      </w:r>
+      <w:proofErr w:type="spellEnd"/>
+      <w:r>
+        <w:rPr>
+          <w:rFonts w:asciiTheme="majorHAnsi" w:hAnsiTheme="majorHAnsi" w:cstheme="majorHAnsi"/>
+          <w:b/>
+          <w:sz w:val="32"/>
+          <w:szCs w:val="32"/>
+          <w:lang w:val="en-US"/>
+        </w:rPr>
+        <w:t xml:space="preserve"> </w:t>
+      </w:r>
+      <w:r>
+        <w:rPr>
+          <w:rFonts w:asciiTheme="majorHAnsi" w:hAnsiTheme="majorHAnsi" w:cstheme="majorHAnsi"/>
+          <w:b/>
+          <w:sz w:val="32"/>
+          <w:szCs w:val="32"/>
+          <w:lang w:val="en-US"/>
+        </w:rPr>
+        <w:t>Minh</w:t>
+      </w:r>
+      <w:r>
+        <w:rPr>
+          <w:rFonts w:asciiTheme="majorHAnsi" w:hAnsiTheme="majorHAnsi" w:cstheme="majorHAnsi"/>
+          <w:b/>
+          <w:sz w:val="32"/>
+          <w:szCs w:val="32"/>
+          <w:lang w:val="en-US"/>
+        </w:rPr>
+        <w:t xml:space="preserve"> </w:t>
+      </w:r>
+      <w:proofErr w:type="spellStart"/>
+      <w:r>
+        <w:rPr>
+          <w:rFonts w:asciiTheme="majorHAnsi" w:hAnsiTheme="majorHAnsi" w:cstheme="majorHAnsi"/>
+          <w:b/>
+          <w:sz w:val="32"/>
+          <w:szCs w:val="32"/>
+          <w:lang w:val="en-US"/>
+        </w:rPr>
+        <w:t>Thư</w:t>
+      </w:r>
+      <w:proofErr w:type="spellEnd"/>
+    </w:p>
+    <w:p>
+      <w:pPr>
         <w:ind w:left="720" w:firstLine="720"/>
         <w:jc w:val="right"/>
         <w:rPr>
@@ -732,234 +1947,99 @@
           <w:szCs w:val="32"/>
           <w:lang w:val="en-US"/>
         </w:rPr>
-        <w:t>GVHD: Võ Tiến An</w:t>
-      </w:r>
+        <w:t xml:space="preserve">    </w:t>
+      </w:r>
+      <w:r>
+        <w:rPr>
+          <w:rFonts w:asciiTheme="majorHAnsi" w:hAnsiTheme="majorHAnsi" w:cstheme="majorHAnsi"/>
+          <w:b/>
+          <w:sz w:val="32"/>
+          <w:szCs w:val="32"/>
+          <w:lang w:val="en-US"/>
+        </w:rPr>
+        <w:tab/>
+      </w:r>
+      <w:r>
+        <w:rPr>
+          <w:rFonts w:asciiTheme="majorHAnsi" w:hAnsiTheme="majorHAnsi" w:cstheme="majorHAnsi"/>
+          <w:b/>
+          <w:sz w:val="32"/>
+          <w:szCs w:val="32"/>
+          <w:lang w:val="en-US"/>
+        </w:rPr>
+        <w:tab/>
+        <w:t xml:space="preserve">    </w:t>
+      </w:r>
+      <w:r>
+        <w:rPr>
+          <w:rFonts w:asciiTheme="majorHAnsi" w:hAnsiTheme="majorHAnsi" w:cstheme="majorHAnsi"/>
+          <w:b/>
+          <w:sz w:val="32"/>
+          <w:szCs w:val="32"/>
+          <w:lang w:val="en-US"/>
+        </w:rPr>
+        <w:t xml:space="preserve">    3. K39.104.152 </w:t>
+      </w:r>
+      <w:proofErr w:type="spellStart"/>
+      <w:r>
+        <w:rPr>
+          <w:rFonts w:asciiTheme="majorHAnsi" w:hAnsiTheme="majorHAnsi" w:cstheme="majorHAnsi"/>
+          <w:b/>
+          <w:sz w:val="32"/>
+          <w:szCs w:val="32"/>
+          <w:lang w:val="en-US"/>
+        </w:rPr>
+        <w:t>Ngô</w:t>
+      </w:r>
+      <w:proofErr w:type="spellEnd"/>
+      <w:r>
+        <w:rPr>
+          <w:rFonts w:asciiTheme="majorHAnsi" w:hAnsiTheme="majorHAnsi" w:cstheme="majorHAnsi"/>
+          <w:b/>
+          <w:sz w:val="32"/>
+          <w:szCs w:val="32"/>
+          <w:lang w:val="en-US"/>
+        </w:rPr>
+        <w:t xml:space="preserve"> Thanh </w:t>
+      </w:r>
+      <w:proofErr w:type="spellStart"/>
+      <w:r>
+        <w:rPr>
+          <w:rFonts w:asciiTheme="majorHAnsi" w:hAnsiTheme="majorHAnsi" w:cstheme="majorHAnsi"/>
+          <w:b/>
+          <w:sz w:val="32"/>
+          <w:szCs w:val="32"/>
+          <w:lang w:val="en-US"/>
+        </w:rPr>
+        <w:t>Nhật</w:t>
+      </w:r>
+      <w:proofErr w:type="spellEnd"/>
     </w:p>
     <w:p>
       <w:pPr>
-        <w:ind w:left="2880"/>
-        <w:jc w:val="right"/>
-        <w:rPr>
-          <w:rFonts w:asciiTheme="majorHAnsi" w:hAnsiTheme="majorHAnsi" w:cstheme="majorHAnsi"/>
-          <w:b/>
-          <w:sz w:val="32"/>
-          <w:szCs w:val="32"/>
-          <w:lang w:val="en-US"/>
-        </w:rPr>
-      </w:pPr>
-      <w:r>
-        <w:rPr>
-          <w:rFonts w:asciiTheme="majorHAnsi" w:hAnsiTheme="majorHAnsi" w:cstheme="majorHAnsi"/>
-          <w:b/>
-          <w:sz w:val="32"/>
-          <w:szCs w:val="32"/>
-          <w:lang w:val="en-US"/>
-        </w:rPr>
-        <w:t xml:space="preserve">  </w:t>
-      </w:r>
-      <w:r>
-        <w:rPr>
-          <w:rFonts w:asciiTheme="majorHAnsi" w:hAnsiTheme="majorHAnsi" w:cstheme="majorHAnsi"/>
-          <w:b/>
-          <w:sz w:val="32"/>
-          <w:szCs w:val="32"/>
-          <w:lang w:val="en-US"/>
-        </w:rPr>
-        <w:t>SVTH:</w:t>
-      </w:r>
-      <w:r>
-        <w:rPr>
-          <w:rFonts w:asciiTheme="majorHAnsi" w:hAnsiTheme="majorHAnsi" w:cstheme="majorHAnsi"/>
-          <w:b/>
-          <w:sz w:val="32"/>
-          <w:szCs w:val="32"/>
-          <w:lang w:val="en-US"/>
-        </w:rPr>
-        <w:t xml:space="preserve"> Nhóm 13</w:t>
-      </w:r>
-      <w:r>
-        <w:rPr>
-          <w:rFonts w:asciiTheme="majorHAnsi" w:hAnsiTheme="majorHAnsi" w:cstheme="majorHAnsi"/>
-          <w:b/>
-          <w:sz w:val="32"/>
-          <w:szCs w:val="32"/>
-          <w:lang w:val="en-US"/>
-        </w:rPr>
-        <w:t>.</w:t>
-      </w:r>
+        <w:jc w:val="center"/>
+        <w:rPr>
+          <w:rFonts w:asciiTheme="majorHAnsi" w:hAnsiTheme="majorHAnsi" w:cstheme="majorHAnsi"/>
+          <w:b/>
+          <w:sz w:val="32"/>
+          <w:szCs w:val="32"/>
+          <w:lang w:val="en-US"/>
+        </w:rPr>
+      </w:pPr>
     </w:p>
     <w:p>
       <w:pPr>
-        <w:jc w:val="right"/>
-        <w:rPr>
-          <w:rFonts w:asciiTheme="majorHAnsi" w:hAnsiTheme="majorHAnsi" w:cstheme="majorHAnsi"/>
-          <w:b/>
-          <w:sz w:val="32"/>
-          <w:szCs w:val="32"/>
-          <w:lang w:val="en-US"/>
-        </w:rPr>
-      </w:pPr>
-      <w:r>
-        <w:rPr>
-          <w:rFonts w:asciiTheme="majorHAnsi" w:hAnsiTheme="majorHAnsi" w:cstheme="majorHAnsi"/>
-          <w:b/>
-          <w:sz w:val="32"/>
-          <w:szCs w:val="32"/>
-          <w:lang w:val="en-US"/>
-        </w:rPr>
-        <w:t xml:space="preserve"> </w:t>
-      </w:r>
-      <w:r>
-        <w:rPr>
-          <w:rFonts w:asciiTheme="majorHAnsi" w:hAnsiTheme="majorHAnsi" w:cstheme="majorHAnsi"/>
-          <w:b/>
-          <w:sz w:val="32"/>
-          <w:szCs w:val="32"/>
-          <w:lang w:val="en-US"/>
-        </w:rPr>
-        <w:tab/>
-      </w:r>
-      <w:r>
-        <w:rPr>
-          <w:rFonts w:asciiTheme="majorHAnsi" w:hAnsiTheme="majorHAnsi" w:cstheme="majorHAnsi"/>
-          <w:b/>
-          <w:sz w:val="32"/>
-          <w:szCs w:val="32"/>
-          <w:lang w:val="en-US"/>
-        </w:rPr>
-        <w:tab/>
-      </w:r>
-      <w:r>
-        <w:rPr>
-          <w:rFonts w:asciiTheme="majorHAnsi" w:hAnsiTheme="majorHAnsi" w:cstheme="majorHAnsi"/>
-          <w:b/>
-          <w:sz w:val="32"/>
-          <w:szCs w:val="32"/>
-          <w:lang w:val="en-US"/>
-        </w:rPr>
-        <w:tab/>
-      </w:r>
-      <w:r>
-        <w:rPr>
-          <w:rFonts w:asciiTheme="majorHAnsi" w:hAnsiTheme="majorHAnsi" w:cstheme="majorHAnsi"/>
-          <w:b/>
-          <w:sz w:val="32"/>
-          <w:szCs w:val="32"/>
-          <w:lang w:val="en-US"/>
-        </w:rPr>
-        <w:tab/>
-      </w:r>
-      <w:r>
-        <w:rPr>
-          <w:rFonts w:asciiTheme="majorHAnsi" w:hAnsiTheme="majorHAnsi" w:cstheme="majorHAnsi"/>
-          <w:b/>
-          <w:sz w:val="32"/>
-          <w:szCs w:val="32"/>
-          <w:lang w:val="en-US"/>
-        </w:rPr>
-        <w:tab/>
-        <w:t>1. K38.104.186 Trần Văn Thông</w:t>
-      </w:r>
+        <w:rPr>
+          <w:rFonts w:asciiTheme="majorHAnsi" w:hAnsiTheme="majorHAnsi" w:cstheme="majorHAnsi"/>
+          <w:b/>
+          <w:sz w:val="32"/>
+          <w:szCs w:val="32"/>
+          <w:lang w:val="en-US"/>
+        </w:rPr>
+      </w:pPr>
     </w:p>
     <w:p>
       <w:pPr>
-        <w:ind w:left="2160" w:firstLine="720"/>
-        <w:jc w:val="right"/>
-        <w:rPr>
-          <w:rFonts w:asciiTheme="majorHAnsi" w:hAnsiTheme="majorHAnsi" w:cstheme="majorHAnsi"/>
-          <w:b/>
-          <w:sz w:val="32"/>
-          <w:szCs w:val="32"/>
-          <w:lang w:val="en-US"/>
-        </w:rPr>
-      </w:pPr>
-      <w:r>
-        <w:rPr>
-          <w:rFonts w:asciiTheme="majorHAnsi" w:hAnsiTheme="majorHAnsi" w:cstheme="majorHAnsi"/>
-          <w:b/>
-          <w:sz w:val="32"/>
-          <w:szCs w:val="32"/>
-          <w:lang w:val="en-US"/>
-        </w:rPr>
-        <w:t xml:space="preserve">        2. K38.104.191 Phạm </w:t>
-      </w:r>
-      <w:r>
-        <w:rPr>
-          <w:rFonts w:asciiTheme="majorHAnsi" w:hAnsiTheme="majorHAnsi" w:cstheme="majorHAnsi"/>
-          <w:b/>
-          <w:sz w:val="32"/>
-          <w:szCs w:val="32"/>
-          <w:lang w:val="en-US"/>
-        </w:rPr>
-        <w:t>Minh</w:t>
-      </w:r>
-      <w:r>
-        <w:rPr>
-          <w:rFonts w:asciiTheme="majorHAnsi" w:hAnsiTheme="majorHAnsi" w:cstheme="majorHAnsi"/>
-          <w:b/>
-          <w:sz w:val="32"/>
-          <w:szCs w:val="32"/>
-          <w:lang w:val="en-US"/>
-        </w:rPr>
-        <w:t xml:space="preserve"> Thư</w:t>
-      </w:r>
-    </w:p>
-    <w:p>
-      <w:pPr>
-        <w:ind w:left="720" w:firstLine="720"/>
-        <w:jc w:val="right"/>
-        <w:rPr>
-          <w:rFonts w:asciiTheme="majorHAnsi" w:hAnsiTheme="majorHAnsi" w:cstheme="majorHAnsi"/>
-          <w:b/>
-          <w:sz w:val="32"/>
-          <w:szCs w:val="32"/>
-          <w:lang w:val="en-US"/>
-        </w:rPr>
-      </w:pPr>
-      <w:r>
-        <w:rPr>
-          <w:rFonts w:asciiTheme="majorHAnsi" w:hAnsiTheme="majorHAnsi" w:cstheme="majorHAnsi"/>
-          <w:b/>
-          <w:sz w:val="32"/>
-          <w:szCs w:val="32"/>
-          <w:lang w:val="en-US"/>
-        </w:rPr>
-        <w:t xml:space="preserve">    </w:t>
-      </w:r>
-      <w:r>
-        <w:rPr>
-          <w:rFonts w:asciiTheme="majorHAnsi" w:hAnsiTheme="majorHAnsi" w:cstheme="majorHAnsi"/>
-          <w:b/>
-          <w:sz w:val="32"/>
-          <w:szCs w:val="32"/>
-          <w:lang w:val="en-US"/>
-        </w:rPr>
-        <w:tab/>
-      </w:r>
-      <w:r>
-        <w:rPr>
-          <w:rFonts w:asciiTheme="majorHAnsi" w:hAnsiTheme="majorHAnsi" w:cstheme="majorHAnsi"/>
-          <w:b/>
-          <w:sz w:val="32"/>
-          <w:szCs w:val="32"/>
-          <w:lang w:val="en-US"/>
-        </w:rPr>
-        <w:tab/>
-        <w:t xml:space="preserve">    </w:t>
-      </w:r>
-      <w:r>
-        <w:rPr>
-          <w:rFonts w:asciiTheme="majorHAnsi" w:hAnsiTheme="majorHAnsi" w:cstheme="majorHAnsi"/>
-          <w:b/>
-          <w:sz w:val="32"/>
-          <w:szCs w:val="32"/>
-          <w:lang w:val="en-US"/>
-        </w:rPr>
-        <w:t xml:space="preserve">    3. K39.104.152 Ngô Thanh Nhật</w:t>
-      </w:r>
-    </w:p>
-    <w:p>
-      <w:pPr>
         <w:jc w:val="center"/>
         <w:rPr>
           <w:rFonts w:asciiTheme="majorHAnsi" w:hAnsiTheme="majorHAnsi" w:cstheme="majorHAnsi"/>
@@ -969,70 +2049,169 @@
           <w:lang w:val="en-US"/>
         </w:rPr>
       </w:pPr>
-    </w:p>
-    <w:p>
-      <w:pPr>
-        <w:rPr>
-          <w:rFonts w:asciiTheme="majorHAnsi" w:hAnsiTheme="majorHAnsi" w:cstheme="majorHAnsi"/>
-          <w:b/>
-          <w:sz w:val="32"/>
-          <w:szCs w:val="32"/>
-          <w:lang w:val="en-US"/>
-        </w:rPr>
-      </w:pPr>
-    </w:p>
-    <w:p>
-      <w:pPr>
-        <w:jc w:val="center"/>
-        <w:rPr>
-          <w:rFonts w:asciiTheme="majorHAnsi" w:hAnsiTheme="majorHAnsi" w:cstheme="majorHAnsi"/>
-          <w:b/>
-          <w:sz w:val="32"/>
-          <w:szCs w:val="32"/>
-          <w:lang w:val="en-US"/>
-        </w:rPr>
-      </w:pPr>
-      <w:r>
-        <w:rPr>
-          <w:rFonts w:asciiTheme="majorHAnsi" w:hAnsiTheme="majorHAnsi" w:cstheme="majorHAnsi"/>
-          <w:b/>
-          <w:sz w:val="32"/>
-          <w:szCs w:val="32"/>
-          <w:lang w:val="en-US"/>
-        </w:rPr>
-        <w:t>Thành Phố Hồ</w:t>
-      </w:r>
-      <w:r>
-        <w:rPr>
-          <w:rFonts w:asciiTheme="majorHAnsi" w:hAnsiTheme="majorHAnsi" w:cstheme="majorHAnsi"/>
-          <w:b/>
-          <w:sz w:val="32"/>
-          <w:szCs w:val="32"/>
-          <w:lang w:val="en-US"/>
-        </w:rPr>
-        <w:t xml:space="preserve"> Chí Minh ng</w:t>
-      </w:r>
-      <w:bookmarkStart w:id="0" w:name="_GoBack"/>
-      <w:bookmarkEnd w:id="0"/>
-      <w:r>
-        <w:rPr>
-          <w:rFonts w:asciiTheme="majorHAnsi" w:hAnsiTheme="majorHAnsi" w:cstheme="majorHAnsi"/>
-          <w:b/>
-          <w:sz w:val="32"/>
-          <w:szCs w:val="32"/>
-          <w:lang w:val="en-US"/>
-        </w:rPr>
-        <w:t>ày 21 tháng 04</w:t>
-      </w:r>
-      <w:r>
-        <w:rPr>
-          <w:rFonts w:asciiTheme="majorHAnsi" w:hAnsiTheme="majorHAnsi" w:cstheme="majorHAnsi"/>
-          <w:b/>
-          <w:sz w:val="32"/>
-          <w:szCs w:val="32"/>
-          <w:lang w:val="en-US"/>
-        </w:rPr>
-        <w:t xml:space="preserve"> năm 2018</w:t>
+      <w:proofErr w:type="spellStart"/>
+      <w:r>
+        <w:rPr>
+          <w:rFonts w:asciiTheme="majorHAnsi" w:hAnsiTheme="majorHAnsi" w:cstheme="majorHAnsi"/>
+          <w:b/>
+          <w:sz w:val="32"/>
+          <w:szCs w:val="32"/>
+          <w:lang w:val="en-US"/>
+        </w:rPr>
+        <w:t>Thành</w:t>
+      </w:r>
+      <w:proofErr w:type="spellEnd"/>
+      <w:r>
+        <w:rPr>
+          <w:rFonts w:asciiTheme="majorHAnsi" w:hAnsiTheme="majorHAnsi" w:cstheme="majorHAnsi"/>
+          <w:b/>
+          <w:sz w:val="32"/>
+          <w:szCs w:val="32"/>
+          <w:lang w:val="en-US"/>
+        </w:rPr>
+        <w:t xml:space="preserve"> </w:t>
+      </w:r>
+      <w:proofErr w:type="spellStart"/>
+      <w:r>
+        <w:rPr>
+          <w:rFonts w:asciiTheme="majorHAnsi" w:hAnsiTheme="majorHAnsi" w:cstheme="majorHAnsi"/>
+          <w:b/>
+          <w:sz w:val="32"/>
+          <w:szCs w:val="32"/>
+          <w:lang w:val="en-US"/>
+        </w:rPr>
+        <w:t>Phố</w:t>
+      </w:r>
+      <w:proofErr w:type="spellEnd"/>
+      <w:r>
+        <w:rPr>
+          <w:rFonts w:asciiTheme="majorHAnsi" w:hAnsiTheme="majorHAnsi" w:cstheme="majorHAnsi"/>
+          <w:b/>
+          <w:sz w:val="32"/>
+          <w:szCs w:val="32"/>
+          <w:lang w:val="en-US"/>
+        </w:rPr>
+        <w:t xml:space="preserve"> </w:t>
+      </w:r>
+      <w:proofErr w:type="spellStart"/>
+      <w:r>
+        <w:rPr>
+          <w:rFonts w:asciiTheme="majorHAnsi" w:hAnsiTheme="majorHAnsi" w:cstheme="majorHAnsi"/>
+          <w:b/>
+          <w:sz w:val="32"/>
+          <w:szCs w:val="32"/>
+          <w:lang w:val="en-US"/>
+        </w:rPr>
+        <w:t>Hồ</w:t>
+      </w:r>
+      <w:proofErr w:type="spellEnd"/>
+      <w:r>
+        <w:rPr>
+          <w:rFonts w:asciiTheme="majorHAnsi" w:hAnsiTheme="majorHAnsi" w:cstheme="majorHAnsi"/>
+          <w:b/>
+          <w:sz w:val="32"/>
+          <w:szCs w:val="32"/>
+          <w:lang w:val="en-US"/>
+        </w:rPr>
+        <w:t xml:space="preserve"> </w:t>
+      </w:r>
+      <w:proofErr w:type="spellStart"/>
+      <w:r>
+        <w:rPr>
+          <w:rFonts w:asciiTheme="majorHAnsi" w:hAnsiTheme="majorHAnsi" w:cstheme="majorHAnsi"/>
+          <w:b/>
+          <w:sz w:val="32"/>
+          <w:szCs w:val="32"/>
+          <w:lang w:val="en-US"/>
+        </w:rPr>
+        <w:t>Chí</w:t>
+      </w:r>
+      <w:proofErr w:type="spellEnd"/>
+      <w:r>
+        <w:rPr>
+          <w:rFonts w:asciiTheme="majorHAnsi" w:hAnsiTheme="majorHAnsi" w:cstheme="majorHAnsi"/>
+          <w:b/>
+          <w:sz w:val="32"/>
+          <w:szCs w:val="32"/>
+          <w:lang w:val="en-US"/>
+        </w:rPr>
+        <w:t xml:space="preserve"> Minh </w:t>
+      </w:r>
+      <w:proofErr w:type="spellStart"/>
+      <w:r>
+        <w:rPr>
+          <w:rFonts w:asciiTheme="majorHAnsi" w:hAnsiTheme="majorHAnsi" w:cstheme="majorHAnsi"/>
+          <w:b/>
+          <w:sz w:val="32"/>
+          <w:szCs w:val="32"/>
+          <w:lang w:val="en-US"/>
+        </w:rPr>
+        <w:t>ngày</w:t>
+      </w:r>
+      <w:proofErr w:type="spellEnd"/>
+      <w:r>
+        <w:rPr>
+          <w:rFonts w:asciiTheme="majorHAnsi" w:hAnsiTheme="majorHAnsi" w:cstheme="majorHAnsi"/>
+          <w:b/>
+          <w:sz w:val="32"/>
+          <w:szCs w:val="32"/>
+          <w:lang w:val="en-US"/>
+        </w:rPr>
+        <w:t xml:space="preserve"> 21 </w:t>
+      </w:r>
+      <w:proofErr w:type="spellStart"/>
+      <w:r>
+        <w:rPr>
+          <w:rFonts w:asciiTheme="majorHAnsi" w:hAnsiTheme="majorHAnsi" w:cstheme="majorHAnsi"/>
+          <w:b/>
+          <w:sz w:val="32"/>
+          <w:szCs w:val="32"/>
+          <w:lang w:val="en-US"/>
+        </w:rPr>
+        <w:t>tháng</w:t>
+      </w:r>
+      <w:proofErr w:type="spellEnd"/>
+      <w:r>
+        <w:rPr>
+          <w:rFonts w:asciiTheme="majorHAnsi" w:hAnsiTheme="majorHAnsi" w:cstheme="majorHAnsi"/>
+          <w:b/>
+          <w:sz w:val="32"/>
+          <w:szCs w:val="32"/>
+          <w:lang w:val="en-US"/>
+        </w:rPr>
+        <w:t xml:space="preserve"> 04</w:t>
+      </w:r>
+      <w:r>
+        <w:rPr>
+          <w:rFonts w:asciiTheme="majorHAnsi" w:hAnsiTheme="majorHAnsi" w:cstheme="majorHAnsi"/>
+          <w:b/>
+          <w:sz w:val="32"/>
+          <w:szCs w:val="32"/>
+          <w:lang w:val="en-US"/>
+        </w:rPr>
+        <w:t xml:space="preserve"> </w:t>
+      </w:r>
+      <w:proofErr w:type="spellStart"/>
+      <w:r>
+        <w:rPr>
+          <w:rFonts w:asciiTheme="majorHAnsi" w:hAnsiTheme="majorHAnsi" w:cstheme="majorHAnsi"/>
+          <w:b/>
+          <w:sz w:val="32"/>
+          <w:szCs w:val="32"/>
+          <w:lang w:val="en-US"/>
+        </w:rPr>
+        <w:t>năm</w:t>
+      </w:r>
+      <w:proofErr w:type="spellEnd"/>
+      <w:r>
+        <w:rPr>
+          <w:rFonts w:asciiTheme="majorHAnsi" w:hAnsiTheme="majorHAnsi" w:cstheme="majorHAnsi"/>
+          <w:b/>
+          <w:sz w:val="32"/>
+          <w:szCs w:val="32"/>
+          <w:lang w:val="en-US"/>
+        </w:rPr>
+        <w:t xml:space="preserve"> 2018</w:t>
       </w:r>
     </w:p>
     <w:sectPr>

--- a/FileBaoCao.docx
+++ b/FileBaoCao.docx
@@ -13,6 +13,8 @@
           <w:lang w:val="en-US"/>
         </w:rPr>
       </w:pPr>
+      <w:bookmarkStart w:id="0" w:name="_GoBack"/>
+      <w:bookmarkEnd w:id="0"/>
       <w:proofErr w:type="spellStart"/>
       <w:r>
         <w:rPr>
@@ -388,8 +390,6 @@
           <w:lang w:val="en-US"/>
         </w:rPr>
       </w:pPr>
-      <w:bookmarkStart w:id="0" w:name="_GoBack"/>
-      <w:bookmarkEnd w:id="0"/>
     </w:p>
     <w:p>
       <w:pPr>
